--- a/Courses/大数据系统基础/实验一/2021214323_王子浩_实验一.docx
+++ b/Courses/大数据系统基础/实验一/2021214323_王子浩_实验一.docx
@@ -93,8 +93,30 @@
         <w:rPr>
           <w:rFonts w:hint="eastAsia"/>
         </w:rPr>
-        <w:t>在个人电脑上生成公钥和私钥</w:t>
-      </w:r>
+        <w:t>在个人电脑上生成公</w:t>
+      </w:r>
+      <w:proofErr w:type="gramStart"/>
+      <w:r>
+        <w:rPr>
+          <w:rFonts w:hint="eastAsia"/>
+        </w:rPr>
+        <w:t>钥</w:t>
+      </w:r>
+      <w:proofErr w:type="gramEnd"/>
+      <w:r>
+        <w:rPr>
+          <w:rFonts w:hint="eastAsia"/>
+        </w:rPr>
+        <w:t>和</w:t>
+      </w:r>
+      <w:proofErr w:type="gramStart"/>
+      <w:r>
+        <w:rPr>
+          <w:rFonts w:hint="eastAsia"/>
+        </w:rPr>
+        <w:t>私钥</w:t>
+      </w:r>
+      <w:proofErr w:type="gramEnd"/>
     </w:p>
     <w:p>
       <w:r>
@@ -157,7 +179,21 @@
         <w:rPr>
           <w:rFonts w:hint="eastAsia"/>
         </w:rPr>
-        <w:t>将公钥内容复制到服务器</w:t>
+        <w:t>将公</w:t>
+      </w:r>
+      <w:proofErr w:type="gramStart"/>
+      <w:r>
+        <w:rPr>
+          <w:rFonts w:hint="eastAsia"/>
+        </w:rPr>
+        <w:t>钥</w:t>
+      </w:r>
+      <w:proofErr w:type="gramEnd"/>
+      <w:r>
+        <w:rPr>
+          <w:rFonts w:hint="eastAsia"/>
+        </w:rPr>
+        <w:t>内容复制到服务器</w:t>
       </w:r>
     </w:p>
     <w:p>
@@ -224,27 +260,32 @@
       </w:r>
     </w:p>
     <w:p>
-      <w:pPr>
-        <w:rPr>
-          <w:rFonts w:hint="eastAsia"/>
-        </w:rPr>
-      </w:pPr>
       <w:r>
         <w:rPr>
           <w:rFonts w:hint="eastAsia"/>
         </w:rPr>
         <w:lastRenderedPageBreak/>
-        <w:t>任务三：pwd</w:t>
-      </w:r>
+        <w:t>任务三：</w:t>
+      </w:r>
+      <w:proofErr w:type="spellStart"/>
+      <w:r>
+        <w:rPr>
+          <w:rFonts w:hint="eastAsia"/>
+        </w:rPr>
+        <w:t>pwd</w:t>
+      </w:r>
+      <w:proofErr w:type="spellEnd"/>
       <w:r>
         <w:t xml:space="preserve"> </w:t>
       </w:r>
+      <w:proofErr w:type="spellStart"/>
       <w:r>
         <w:rPr>
           <w:rFonts w:hint="eastAsia"/>
         </w:rPr>
         <w:t>mkdir</w:t>
       </w:r>
+      <w:proofErr w:type="spellEnd"/>
       <w:r>
         <w:t xml:space="preserve"> </w:t>
       </w:r>
@@ -310,19 +351,8 @@
         </w:drawing>
       </w:r>
     </w:p>
-    <w:p>
-      <w:pPr>
-        <w:rPr>
-          <w:rFonts w:hint="eastAsia"/>
-        </w:rPr>
-      </w:pPr>
-    </w:p>
-    <w:p>
-      <w:pPr>
-        <w:rPr>
-          <w:rFonts w:hint="eastAsia"/>
-        </w:rPr>
-      </w:pPr>
+    <w:p/>
+    <w:p>
       <w:r>
         <w:rPr>
           <w:rFonts w:hint="eastAsia"/>
@@ -395,13 +425,7 @@
         </w:drawing>
       </w:r>
     </w:p>
-    <w:p>
-      <w:pPr>
-        <w:rPr>
-          <w:rFonts w:hint="eastAsia"/>
-        </w:rPr>
-      </w:pPr>
-    </w:p>
+    <w:p/>
     <w:p>
       <w:r>
         <w:rPr>
@@ -411,11 +435,6 @@
       </w:r>
     </w:p>
     <w:p>
-      <w:pPr>
-        <w:rPr>
-          <w:rFonts w:hint="eastAsia"/>
-        </w:rPr>
-      </w:pPr>
       <w:r>
         <w:rPr>
           <w:rFonts w:hint="eastAsia"/>
@@ -507,11 +526,6 @@
       </w:r>
     </w:p>
     <w:p>
-      <w:pPr>
-        <w:rPr>
-          <w:rFonts w:hint="eastAsia"/>
-        </w:rPr>
-      </w:pPr>
       <w:r>
         <w:rPr>
           <w:rFonts w:hint="eastAsia"/>
@@ -576,11 +590,6 @@
       </w:r>
     </w:p>
     <w:p>
-      <w:pPr>
-        <w:rPr>
-          <w:rFonts w:hint="eastAsia"/>
-        </w:rPr>
-      </w:pPr>
       <w:r>
         <w:rPr>
           <w:rFonts w:hint="eastAsia"/>
@@ -644,16 +653,25 @@
       </w:r>
     </w:p>
     <w:p>
-      <w:pPr>
-        <w:rPr>
-          <w:rFonts w:hint="eastAsia"/>
-        </w:rPr>
-      </w:pPr>
-      <w:r>
-        <w:rPr>
-          <w:rFonts w:hint="eastAsia"/>
-        </w:rPr>
-        <w:t>使用scp在两个主机间传文件</w:t>
+      <w:r>
+        <w:rPr>
+          <w:rFonts w:hint="eastAsia"/>
+        </w:rPr>
+        <w:t>使用</w:t>
+      </w:r>
+      <w:proofErr w:type="spellStart"/>
+      <w:r>
+        <w:rPr>
+          <w:rFonts w:hint="eastAsia"/>
+        </w:rPr>
+        <w:t>scp</w:t>
+      </w:r>
+      <w:proofErr w:type="spellEnd"/>
+      <w:r>
+        <w:rPr>
+          <w:rFonts w:hint="eastAsia"/>
+        </w:rPr>
+        <w:t>在两个主机间传文件</w:t>
       </w:r>
       <w:r>
         <w:rPr>
@@ -792,11 +810,6 @@
       </w:r>
     </w:p>
     <w:p>
-      <w:pPr>
-        <w:rPr>
-          <w:rFonts w:hint="eastAsia"/>
-        </w:rPr>
-      </w:pPr>
       <w:r>
         <w:rPr>
           <w:rFonts w:hint="eastAsia"/>
@@ -870,11 +883,6 @@
     </w:p>
     <w:p/>
     <w:p>
-      <w:pPr>
-        <w:rPr>
-          <w:rFonts w:hint="eastAsia"/>
-        </w:rPr>
-      </w:pPr>
       <w:r>
         <w:rPr>
           <w:rFonts w:hint="eastAsia"/>
@@ -883,10 +891,7 @@
         <w:t>使用awk查看2</w:t>
       </w:r>
       <w:r>
-        <w:t>02</w:t>
-      </w:r>
-      <w:r>
-        <w:t>1</w:t>
+        <w:t>021</w:t>
       </w:r>
       <w:r>
         <w:rPr>
@@ -896,11 +901,6 @@
       </w:r>
     </w:p>
     <w:p>
-      <w:pPr>
-        <w:rPr>
-          <w:rFonts w:hint="eastAsia"/>
-        </w:rPr>
-      </w:pPr>
       <w:r>
         <w:rPr>
           <w:noProof/>
@@ -956,11 +956,6 @@
       </w:r>
     </w:p>
     <w:p>
-      <w:pPr>
-        <w:rPr>
-          <w:rFonts w:hint="eastAsia"/>
-        </w:rPr>
-      </w:pPr>
       <w:r>
         <w:rPr>
           <w:noProof/>
@@ -1262,11 +1257,6 @@
       </w:r>
     </w:p>
     <w:p>
-      <w:pPr>
-        <w:rPr>
-          <w:rFonts w:hint="eastAsia"/>
-        </w:rPr>
-      </w:pPr>
       <w:r>
         <w:rPr>
           <w:rFonts w:ascii="Open Sans" w:hAnsi="Open Sans" w:cs="Open Sans"/>
@@ -1381,11 +1371,6 @@
       </w:r>
     </w:p>
     <w:p>
-      <w:pPr>
-        <w:rPr>
-          <w:rFonts w:hint="eastAsia"/>
-        </w:rPr>
-      </w:pPr>
       <w:r>
         <w:rPr>
           <w:rFonts w:hint="eastAsia"/>
@@ -1458,11 +1443,6 @@
       </w:r>
     </w:p>
     <w:p>
-      <w:pPr>
-        <w:rPr>
-          <w:rFonts w:hint="eastAsia"/>
-        </w:rPr>
-      </w:pPr>
       <w:r>
         <w:t xml:space="preserve">7.1 </w:t>
       </w:r>
@@ -1470,15 +1450,24 @@
         <w:rPr>
           <w:rFonts w:hint="eastAsia"/>
         </w:rPr>
-        <w:t>集群之间免密登录配置</w:t>
-      </w:r>
-    </w:p>
-    <w:p>
-      <w:pPr>
-        <w:rPr>
-          <w:rFonts w:hint="eastAsia"/>
-        </w:rPr>
-      </w:pPr>
+        <w:t>集群</w:t>
+      </w:r>
+      <w:proofErr w:type="gramStart"/>
+      <w:r>
+        <w:rPr>
+          <w:rFonts w:hint="eastAsia"/>
+        </w:rPr>
+        <w:t>之间免密登录</w:t>
+      </w:r>
+      <w:proofErr w:type="gramEnd"/>
+      <w:r>
+        <w:rPr>
+          <w:rFonts w:hint="eastAsia"/>
+        </w:rPr>
+        <w:t>配置</w:t>
+      </w:r>
+    </w:p>
+    <w:p>
       <w:r>
         <w:rPr>
           <w:noProof/>
@@ -1599,24 +1588,41 @@
       <w:r>
         <w:t>.2</w:t>
       </w:r>
-      <w:r>
-        <w:rPr>
-          <w:rFonts w:hint="eastAsia"/>
-        </w:rPr>
-        <w:t xml:space="preserve">集群间批管理 </w:t>
-      </w:r>
-    </w:p>
-    <w:p>
-      <w:pPr>
-        <w:rPr>
-          <w:rFonts w:hint="eastAsia"/>
-        </w:rPr>
-      </w:pPr>
-      <w:r>
-        <w:rPr>
-          <w:rFonts w:hint="eastAsia"/>
-        </w:rPr>
-        <w:t>使用pssh指令</w:t>
+      <w:proofErr w:type="gramStart"/>
+      <w:r>
+        <w:rPr>
+          <w:rFonts w:hint="eastAsia"/>
+        </w:rPr>
+        <w:t>集群间批管理</w:t>
+      </w:r>
+      <w:proofErr w:type="gramEnd"/>
+      <w:r>
+        <w:rPr>
+          <w:rFonts w:hint="eastAsia"/>
+        </w:rPr>
+        <w:t xml:space="preserve"> </w:t>
+      </w:r>
+    </w:p>
+    <w:p>
+      <w:r>
+        <w:rPr>
+          <w:rFonts w:hint="eastAsia"/>
+        </w:rPr>
+        <w:t>使用</w:t>
+      </w:r>
+      <w:proofErr w:type="spellStart"/>
+      <w:r>
+        <w:rPr>
+          <w:rFonts w:hint="eastAsia"/>
+        </w:rPr>
+        <w:t>pssh</w:t>
+      </w:r>
+      <w:proofErr w:type="spellEnd"/>
+      <w:r>
+        <w:rPr>
+          <w:rFonts w:hint="eastAsia"/>
+        </w:rPr>
+        <w:t>指令</w:t>
       </w:r>
     </w:p>
     <w:p>
@@ -1678,11 +1684,6 @@
     <w:p/>
     <w:p/>
     <w:p>
-      <w:pPr>
-        <w:rPr>
-          <w:rFonts w:hint="eastAsia"/>
-        </w:rPr>
-      </w:pPr>
       <w:r>
         <w:rPr>
           <w:rFonts w:hint="eastAsia"/>
@@ -1701,11 +1702,6 @@
       </w:r>
     </w:p>
     <w:p>
-      <w:pPr>
-        <w:rPr>
-          <w:rFonts w:hint="eastAsia"/>
-        </w:rPr>
-      </w:pPr>
       <w:r>
         <w:rPr>
           <w:noProof/>
@@ -1759,6 +1755,14 @@
           </wp:inline>
         </w:drawing>
       </w:r>
+    </w:p>
+    <w:p/>
+    <w:p>
+      <w:pPr>
+        <w:rPr>
+          <w:rFonts w:hint="eastAsia"/>
+        </w:rPr>
+      </w:pPr>
     </w:p>
     <w:sectPr>
       <w:pgSz w:w="11906" w:h="16838"/>

--- a/Courses/大数据系统基础/实验一/2021214323_王子浩_实验一.docx
+++ b/Courses/大数据系统基础/实验一/2021214323_王子浩_实验一.docx
@@ -1,6 +1,6 @@
 
 <file path=word/document.xml><?xml version="1.0" encoding="utf-8"?>
-<w:document xmlns:wpc="http://schemas.microsoft.com/office/word/2010/wordprocessingCanvas" xmlns:cx="http://schemas.microsoft.com/office/drawing/2014/chartex" xmlns:cx1="http://schemas.microsoft.com/office/drawing/2015/9/8/chartex" xmlns:cx2="http://schemas.microsoft.com/office/drawing/2015/10/21/chartex" xmlns:cx3="http://schemas.microsoft.com/office/drawing/2016/5/9/chartex" xmlns:cx4="http://schemas.microsoft.com/office/drawing/2016/5/10/chartex" xmlns:cx5="http://schemas.microsoft.com/office/drawing/2016/5/11/chartex" xmlns:cx6="http://schemas.microsoft.com/office/drawing/2016/5/12/chartex" xmlns:cx7="http://schemas.microsoft.com/office/drawing/2016/5/13/chartex" xmlns:cx8="http://schemas.microsoft.com/office/drawing/2016/5/14/chartex" xmlns:mc="http://schemas.openxmlformats.org/markup-compatibility/2006" xmlns:aink="http://schemas.microsoft.com/office/drawing/2016/ink" xmlns:am3d="http://schemas.microsoft.com/office/drawing/2017/model3d" xmlns:o="urn:schemas-microsoft-com:office:office" xmlns:r="http://schemas.openxmlformats.org/officeDocument/2006/relationships" xmlns:m="http://schemas.openxmlformats.org/officeDocument/2006/math" xmlns:v="urn:schemas-microsoft-com:vml" xmlns:wp14="http://schemas.microsoft.com/office/word/2010/wordprocessingDrawing" xmlns:wp="http://schemas.openxmlformats.org/drawingml/2006/wordprocessingDrawing" xmlns:w10="urn:schemas-microsoft-com:office:word" xmlns:w="http://schemas.openxmlformats.org/wordprocessingml/2006/main" xmlns:w14="http://schemas.microsoft.com/office/word/2010/wordml" xmlns:w15="http://schemas.microsoft.com/office/word/2012/wordml" xmlns:w16cex="http://schemas.microsoft.com/office/word/2018/wordml/cex" xmlns:w16cid="http://schemas.microsoft.com/office/word/2016/wordml/cid" xmlns:w16="http://schemas.microsoft.com/office/word/2018/wordml" xmlns:w16sdtdh="http://schemas.microsoft.com/office/word/2020/wordml/sdtdatahash" xmlns:w16se="http://schemas.microsoft.com/office/word/2015/wordml/symex" xmlns:wpg="http://schemas.microsoft.com/office/word/2010/wordprocessingGroup" xmlns:wpi="http://schemas.microsoft.com/office/word/2010/wordprocessingInk" xmlns:wne="http://schemas.microsoft.com/office/word/2006/wordml" xmlns:wps="http://schemas.microsoft.com/office/word/2010/wordprocessingShape" mc:Ignorable="w14 w15 w16se w16cid w16 w16cex w16sdtdh wp14">
+<w:document xmlns:wpc="http://schemas.microsoft.com/office/word/2010/wordprocessingCanvas" xmlns:cx="http://schemas.microsoft.com/office/drawing/2014/chartex" xmlns:cx1="http://schemas.microsoft.com/office/drawing/2015/9/8/chartex" xmlns:cx2="http://schemas.microsoft.com/office/drawing/2015/10/21/chartex" xmlns:cx3="http://schemas.microsoft.com/office/drawing/2016/5/9/chartex" xmlns:cx4="http://schemas.microsoft.com/office/drawing/2016/5/10/chartex" xmlns:cx5="http://schemas.microsoft.com/office/drawing/2016/5/11/chartex" xmlns:cx6="http://schemas.microsoft.com/office/drawing/2016/5/12/chartex" xmlns:cx7="http://schemas.microsoft.com/office/drawing/2016/5/13/chartex" xmlns:cx8="http://schemas.microsoft.com/office/drawing/2016/5/14/chartex" xmlns:mc="http://schemas.openxmlformats.org/markup-compatibility/2006" xmlns:aink="http://schemas.microsoft.com/office/drawing/2016/ink" xmlns:am3d="http://schemas.microsoft.com/office/drawing/2017/model3d" xmlns:o="urn:schemas-microsoft-com:office:office" xmlns:r="http://schemas.openxmlformats.org/officeDocument/2006/relationships" xmlns:m="http://schemas.openxmlformats.org/officeDocument/2006/math" xmlns:v="urn:schemas-microsoft-com:vml" xmlns:wp14="http://schemas.microsoft.com/office/word/2010/wordprocessingDrawing" xmlns:wp="http://schemas.openxmlformats.org/drawingml/2006/wordprocessingDrawing" xmlns:w10="urn:schemas-microsoft-com:office:word" xmlns:w="http://schemas.openxmlformats.org/wordprocessingml/2006/main" xmlns:w14="http://schemas.microsoft.com/office/word/2010/wordml" xmlns:w15="http://schemas.microsoft.com/office/word/2012/wordml" xmlns:w16cex="http://schemas.microsoft.com/office/word/2018/wordml/cex" xmlns:w16cid="http://schemas.microsoft.com/office/word/2016/wordml/cid" xmlns:w16="http://schemas.microsoft.com/office/word/2018/wordml" xmlns:w16se="http://schemas.microsoft.com/office/word/2015/wordml/symex" xmlns:wpg="http://schemas.microsoft.com/office/word/2010/wordprocessingGroup" xmlns:wpi="http://schemas.microsoft.com/office/word/2010/wordprocessingInk" xmlns:wne="http://schemas.microsoft.com/office/word/2006/wordml" xmlns:wps="http://schemas.microsoft.com/office/word/2010/wordprocessingShape" mc:Ignorable="w14 w15 w16se w16cid w16 w16cex wp14">
   <w:body>
     <w:p>
       <w:pPr>
@@ -93,30 +93,8 @@
         <w:rPr>
           <w:rFonts w:hint="eastAsia"/>
         </w:rPr>
-        <w:t>在个人电脑上生成公</w:t>
-      </w:r>
-      <w:proofErr w:type="gramStart"/>
-      <w:r>
-        <w:rPr>
-          <w:rFonts w:hint="eastAsia"/>
-        </w:rPr>
-        <w:t>钥</w:t>
-      </w:r>
-      <w:proofErr w:type="gramEnd"/>
-      <w:r>
-        <w:rPr>
-          <w:rFonts w:hint="eastAsia"/>
-        </w:rPr>
-        <w:t>和</w:t>
-      </w:r>
-      <w:proofErr w:type="gramStart"/>
-      <w:r>
-        <w:rPr>
-          <w:rFonts w:hint="eastAsia"/>
-        </w:rPr>
-        <w:t>私钥</w:t>
-      </w:r>
-      <w:proofErr w:type="gramEnd"/>
+        <w:t>在个人电脑上生成公钥和私钥</w:t>
+      </w:r>
     </w:p>
     <w:p>
       <w:r>
@@ -179,21 +157,7 @@
         <w:rPr>
           <w:rFonts w:hint="eastAsia"/>
         </w:rPr>
-        <w:t>将公</w:t>
-      </w:r>
-      <w:proofErr w:type="gramStart"/>
-      <w:r>
-        <w:rPr>
-          <w:rFonts w:hint="eastAsia"/>
-        </w:rPr>
-        <w:t>钥</w:t>
-      </w:r>
-      <w:proofErr w:type="gramEnd"/>
-      <w:r>
-        <w:rPr>
-          <w:rFonts w:hint="eastAsia"/>
-        </w:rPr>
-        <w:t>内容复制到服务器</w:t>
+        <w:t>将公钥内容复制到服务器</w:t>
       </w:r>
     </w:p>
     <w:p>
@@ -265,27 +229,17 @@
           <w:rFonts w:hint="eastAsia"/>
         </w:rPr>
         <w:lastRenderedPageBreak/>
-        <w:t>任务三：</w:t>
-      </w:r>
-      <w:proofErr w:type="spellStart"/>
-      <w:r>
-        <w:rPr>
-          <w:rFonts w:hint="eastAsia"/>
-        </w:rPr>
-        <w:t>pwd</w:t>
-      </w:r>
-      <w:proofErr w:type="spellEnd"/>
+        <w:t>任务三：pwd</w:t>
+      </w:r>
       <w:r>
         <w:t xml:space="preserve"> </w:t>
       </w:r>
-      <w:proofErr w:type="spellStart"/>
       <w:r>
         <w:rPr>
           <w:rFonts w:hint="eastAsia"/>
         </w:rPr>
         <w:t>mkdir</w:t>
       </w:r>
-      <w:proofErr w:type="spellEnd"/>
       <w:r>
         <w:t xml:space="preserve"> </w:t>
       </w:r>
@@ -657,21 +611,7 @@
         <w:rPr>
           <w:rFonts w:hint="eastAsia"/>
         </w:rPr>
-        <w:t>使用</w:t>
-      </w:r>
-      <w:proofErr w:type="spellStart"/>
-      <w:r>
-        <w:rPr>
-          <w:rFonts w:hint="eastAsia"/>
-        </w:rPr>
-        <w:t>scp</w:t>
-      </w:r>
-      <w:proofErr w:type="spellEnd"/>
-      <w:r>
-        <w:rPr>
-          <w:rFonts w:hint="eastAsia"/>
-        </w:rPr>
-        <w:t>在两个主机间传文件</w:t>
+        <w:t>使用scp在两个主机间传文件</w:t>
       </w:r>
       <w:r>
         <w:rPr>
@@ -1450,21 +1390,7 @@
         <w:rPr>
           <w:rFonts w:hint="eastAsia"/>
         </w:rPr>
-        <w:t>集群</w:t>
-      </w:r>
-      <w:proofErr w:type="gramStart"/>
-      <w:r>
-        <w:rPr>
-          <w:rFonts w:hint="eastAsia"/>
-        </w:rPr>
-        <w:t>之间免密登录</w:t>
-      </w:r>
-      <w:proofErr w:type="gramEnd"/>
-      <w:r>
-        <w:rPr>
-          <w:rFonts w:hint="eastAsia"/>
-        </w:rPr>
-        <w:t>配置</w:t>
+        <w:t>集群之间免密登录配置</w:t>
       </w:r>
     </w:p>
     <w:p>
@@ -1588,41 +1514,19 @@
       <w:r>
         <w:t>.2</w:t>
       </w:r>
-      <w:proofErr w:type="gramStart"/>
-      <w:r>
-        <w:rPr>
-          <w:rFonts w:hint="eastAsia"/>
-        </w:rPr>
-        <w:t>集群间批管理</w:t>
-      </w:r>
-      <w:proofErr w:type="gramEnd"/>
-      <w:r>
-        <w:rPr>
-          <w:rFonts w:hint="eastAsia"/>
-        </w:rPr>
-        <w:t xml:space="preserve"> </w:t>
-      </w:r>
-    </w:p>
-    <w:p>
-      <w:r>
-        <w:rPr>
-          <w:rFonts w:hint="eastAsia"/>
-        </w:rPr>
-        <w:t>使用</w:t>
-      </w:r>
-      <w:proofErr w:type="spellStart"/>
-      <w:r>
-        <w:rPr>
-          <w:rFonts w:hint="eastAsia"/>
-        </w:rPr>
-        <w:t>pssh</w:t>
-      </w:r>
-      <w:proofErr w:type="spellEnd"/>
-      <w:r>
-        <w:rPr>
-          <w:rFonts w:hint="eastAsia"/>
-        </w:rPr>
-        <w:t>指令</w:t>
+      <w:r>
+        <w:rPr>
+          <w:rFonts w:hint="eastAsia"/>
+        </w:rPr>
+        <w:t xml:space="preserve">集群间批管理 </w:t>
+      </w:r>
+    </w:p>
+    <w:p>
+      <w:r>
+        <w:rPr>
+          <w:rFonts w:hint="eastAsia"/>
+        </w:rPr>
+        <w:t>使用pssh指令</w:t>
       </w:r>
     </w:p>
     <w:p>
@@ -1756,7 +1660,627 @@
         </w:drawing>
       </w:r>
     </w:p>
-    <w:p/>
+    <w:p>
+      <w:r>
+        <w:rPr>
+          <w:rFonts w:hint="eastAsia"/>
+        </w:rPr>
+        <w:t>任务8</w:t>
+      </w:r>
+    </w:p>
+    <w:p>
+      <w:r>
+        <w:rPr>
+          <w:rFonts w:hint="eastAsia"/>
+        </w:rPr>
+        <w:t>改变split方法，将-l参数改为-</w:t>
+      </w:r>
+      <w:r>
+        <w:t>C</w:t>
+      </w:r>
+      <w:r>
+        <w:rPr>
+          <w:rFonts w:hint="eastAsia"/>
+        </w:rPr>
+        <w:t>，将文件按字节划分</w:t>
+      </w:r>
+    </w:p>
+    <w:p>
+      <w:r>
+        <w:rPr>
+          <w:rFonts w:hint="eastAsia"/>
+        </w:rPr>
+        <w:t>验证：在自制wc_</w:t>
+      </w:r>
+      <w:r>
+        <w:t>bigdata.txt</w:t>
+      </w:r>
+      <w:r>
+        <w:rPr>
+          <w:rFonts w:hint="eastAsia"/>
+        </w:rPr>
+        <w:t>上执行类似任务7过程</w:t>
+      </w:r>
+    </w:p>
+    <w:p>
+      <w:r>
+        <w:rPr>
+          <w:rFonts w:hint="eastAsia"/>
+        </w:rPr>
+        <w:t>用time进行时间对比</w:t>
+      </w:r>
+    </w:p>
+    <w:p>
+      <w:r>
+        <w:rPr>
+          <w:rFonts w:hint="eastAsia"/>
+        </w:rPr>
+        <w:t>代码1为</w:t>
+      </w:r>
+      <w:r>
+        <w:t>-</w:t>
+      </w:r>
+      <w:r>
+        <w:rPr>
+          <w:rFonts w:hint="eastAsia"/>
+        </w:rPr>
+        <w:t>l参数以行数进行划分，代码2为-</w:t>
+      </w:r>
+      <w:r>
+        <w:t>C</w:t>
+      </w:r>
+      <w:r>
+        <w:rPr>
+          <w:rFonts w:hint="eastAsia"/>
+        </w:rPr>
+        <w:t>参数以字节进行划分，结果分别如下</w:t>
+      </w:r>
+    </w:p>
+    <w:p>
+      <w:r>
+        <w:rPr>
+          <w:noProof/>
+        </w:rPr>
+        <w:drawing>
+          <wp:inline distT="0" distB="0" distL="0" distR="0" wp14:anchorId="719EF04E" wp14:editId="79DDF3F6">
+            <wp:extent cx="5274310" cy="2750185"/>
+            <wp:effectExtent l="0" t="0" r="2540" b="0"/>
+            <wp:docPr id="11" name="图片 11" descr="文本&#10;&#10;描述已自动生成"/>
+            <wp:cNvGraphicFramePr>
+              <a:graphicFrameLocks xmlns:a="http://schemas.openxmlformats.org/drawingml/2006/main" noChangeAspect="1"/>
+            </wp:cNvGraphicFramePr>
+            <a:graphic xmlns:a="http://schemas.openxmlformats.org/drawingml/2006/main">
+              <a:graphicData uri="http://schemas.openxmlformats.org/drawingml/2006/picture">
+                <pic:pic xmlns:pic="http://schemas.openxmlformats.org/drawingml/2006/picture">
+                  <pic:nvPicPr>
+                    <pic:cNvPr id="11" name="图片 11" descr="文本&#10;&#10;描述已自动生成"/>
+                    <pic:cNvPicPr/>
+                  </pic:nvPicPr>
+                  <pic:blipFill>
+                    <a:blip r:embed="rId24"/>
+                    <a:stretch>
+                      <a:fillRect/>
+                    </a:stretch>
+                  </pic:blipFill>
+                  <pic:spPr>
+                    <a:xfrm>
+                      <a:off x="0" y="0"/>
+                      <a:ext cx="5274310" cy="2750185"/>
+                    </a:xfrm>
+                    <a:prstGeom prst="rect">
+                      <a:avLst/>
+                    </a:prstGeom>
+                  </pic:spPr>
+                </pic:pic>
+              </a:graphicData>
+            </a:graphic>
+          </wp:inline>
+        </w:drawing>
+      </w:r>
+    </w:p>
+    <w:p>
+      <w:r>
+        <w:rPr>
+          <w:noProof/>
+        </w:rPr>
+        <w:drawing>
+          <wp:inline distT="0" distB="0" distL="0" distR="0" wp14:anchorId="4A0B6CE0" wp14:editId="57DA9275">
+            <wp:extent cx="5274310" cy="2653030"/>
+            <wp:effectExtent l="0" t="0" r="2540" b="0"/>
+            <wp:docPr id="23" name="图片 23"/>
+            <wp:cNvGraphicFramePr>
+              <a:graphicFrameLocks xmlns:a="http://schemas.openxmlformats.org/drawingml/2006/main" noChangeAspect="1"/>
+            </wp:cNvGraphicFramePr>
+            <a:graphic xmlns:a="http://schemas.openxmlformats.org/drawingml/2006/main">
+              <a:graphicData uri="http://schemas.openxmlformats.org/drawingml/2006/picture">
+                <pic:pic xmlns:pic="http://schemas.openxmlformats.org/drawingml/2006/picture">
+                  <pic:nvPicPr>
+                    <pic:cNvPr id="1" name=""/>
+                    <pic:cNvPicPr/>
+                  </pic:nvPicPr>
+                  <pic:blipFill>
+                    <a:blip r:embed="rId25"/>
+                    <a:stretch>
+                      <a:fillRect/>
+                    </a:stretch>
+                  </pic:blipFill>
+                  <pic:spPr>
+                    <a:xfrm>
+                      <a:off x="0" y="0"/>
+                      <a:ext cx="5274310" cy="2653030"/>
+                    </a:xfrm>
+                    <a:prstGeom prst="rect">
+                      <a:avLst/>
+                    </a:prstGeom>
+                  </pic:spPr>
+                </pic:pic>
+              </a:graphicData>
+            </a:graphic>
+          </wp:inline>
+        </w:drawing>
+      </w:r>
+    </w:p>
+    <w:p/>
+    <w:p>
+      <w:pPr>
+        <w:pStyle w:val="1"/>
+      </w:pPr>
+      <w:r>
+        <w:rPr>
+          <w:rFonts w:hint="eastAsia"/>
+        </w:rPr>
+        <w:lastRenderedPageBreak/>
+        <w:t>代码1</w:t>
+      </w:r>
+    </w:p>
+    <w:bookmarkStart w:id="0" w:name="_MON_1694969816"/>
+    <w:bookmarkEnd w:id="0"/>
+    <w:p>
+      <w:r>
+        <w:object w:dxaOrig="8306" w:dyaOrig="9193" w14:anchorId="0FEA85CE">
+          <v:shapetype id="_x0000_t75" coordsize="21600,21600" o:spt="75" o:preferrelative="t" path="m@4@5l@4@11@9@11@9@5xe" filled="f" stroked="f">
+            <v:stroke joinstyle="miter"/>
+            <v:formulas>
+              <v:f eqn="if lineDrawn pixelLineWidth 0"/>
+              <v:f eqn="sum @0 1 0"/>
+              <v:f eqn="sum 0 0 @1"/>
+              <v:f eqn="prod @2 1 2"/>
+              <v:f eqn="prod @3 21600 pixelWidth"/>
+              <v:f eqn="prod @3 21600 pixelHeight"/>
+              <v:f eqn="sum @0 0 1"/>
+              <v:f eqn="prod @6 1 2"/>
+              <v:f eqn="prod @7 21600 pixelWidth"/>
+              <v:f eqn="sum @8 21600 0"/>
+              <v:f eqn="prod @7 21600 pixelHeight"/>
+              <v:f eqn="sum @10 21600 0"/>
+            </v:formulas>
+            <v:path o:extrusionok="f" gradientshapeok="t" o:connecttype="rect"/>
+            <o:lock v:ext="edit" aspectratio="t"/>
+          </v:shapetype>
+          <v:shape id="_x0000_i1025" type="#_x0000_t75" style="width:415.15pt;height:459.75pt" o:ole="">
+            <v:imagedata r:id="rId26" o:title=""/>
+          </v:shape>
+          <o:OLEObject Type="Embed" ProgID="Word.OpenDocumentText.12" ShapeID="_x0000_i1025" DrawAspect="Content" ObjectID="_1694982751" r:id="rId27"/>
+        </w:object>
+      </w:r>
+    </w:p>
+    <w:p/>
+    <w:p/>
+    <w:p/>
+    <w:p/>
+    <w:p/>
+    <w:p/>
+    <w:p/>
+    <w:p/>
+    <w:p/>
+    <w:p/>
+    <w:p/>
+    <w:p>
+      <w:pPr>
+        <w:pStyle w:val="1"/>
+      </w:pPr>
+      <w:r>
+        <w:rPr>
+          <w:rFonts w:hint="eastAsia"/>
+        </w:rPr>
+        <w:lastRenderedPageBreak/>
+        <w:t>代码2</w:t>
+      </w:r>
+    </w:p>
+    <w:bookmarkStart w:id="1" w:name="_MON_1694971490"/>
+    <w:bookmarkEnd w:id="1"/>
+    <w:p>
+      <w:r>
+        <w:object w:dxaOrig="8306" w:dyaOrig="9048" w14:anchorId="443CDF38">
+          <v:shape id="_x0000_i1026" type="#_x0000_t75" style="width:415.15pt;height:452.25pt" o:ole="">
+            <v:imagedata r:id="rId28" o:title=""/>
+          </v:shape>
+          <o:OLEObject Type="Embed" ProgID="Word.OpenDocumentText.12" ShapeID="_x0000_i1026" DrawAspect="Content" ObjectID="_1694982752" r:id="rId29"/>
+        </w:object>
+      </w:r>
+    </w:p>
+    <w:p/>
+    <w:p/>
+    <w:p/>
+    <w:p/>
+    <w:p/>
+    <w:p/>
+    <w:p/>
+    <w:p/>
+    <w:p/>
+    <w:p/>
+    <w:p/>
+    <w:p>
+      <w:r>
+        <w:rPr>
+          <w:rFonts w:hint="eastAsia"/>
+        </w:rPr>
+        <w:lastRenderedPageBreak/>
+        <w:t>任务9</w:t>
+      </w:r>
+    </w:p>
+    <w:p>
+      <w:r>
+        <w:t>T</w:t>
+      </w:r>
+      <w:r>
+        <w:rPr>
+          <w:rFonts w:hint="eastAsia"/>
+        </w:rPr>
+        <w:t>humm</w:t>
+      </w:r>
+      <w:r>
+        <w:t>01</w:t>
+      </w:r>
+      <w:r>
+        <w:rPr>
+          <w:rFonts w:hint="eastAsia"/>
+        </w:rPr>
+        <w:t>作为master，thumm</w:t>
+      </w:r>
+      <w:r>
+        <w:t>02-06</w:t>
+      </w:r>
+      <w:r>
+        <w:rPr>
+          <w:rFonts w:hint="eastAsia"/>
+        </w:rPr>
+        <w:t>作为agent</w:t>
+      </w:r>
+    </w:p>
+    <w:p>
+      <w:r>
+        <w:t>M</w:t>
+      </w:r>
+      <w:r>
+        <w:rPr>
+          <w:rFonts w:hint="eastAsia"/>
+        </w:rPr>
+        <w:t>aster生成子任务，并负责分发数据，最后实验结果如下</w:t>
+      </w:r>
+    </w:p>
+    <w:p>
+      <w:r>
+        <w:rPr>
+          <w:noProof/>
+        </w:rPr>
+        <w:drawing>
+          <wp:inline distT="0" distB="0" distL="0" distR="0" wp14:anchorId="67695268" wp14:editId="1EE7A3E9">
+            <wp:extent cx="5274310" cy="5160010"/>
+            <wp:effectExtent l="0" t="0" r="2540" b="2540"/>
+            <wp:docPr id="2" name="图片 2" descr="文本&#10;&#10;描述已自动生成"/>
+            <wp:cNvGraphicFramePr>
+              <a:graphicFrameLocks xmlns:a="http://schemas.openxmlformats.org/drawingml/2006/main" noChangeAspect="1"/>
+            </wp:cNvGraphicFramePr>
+            <a:graphic xmlns:a="http://schemas.openxmlformats.org/drawingml/2006/main">
+              <a:graphicData uri="http://schemas.openxmlformats.org/drawingml/2006/picture">
+                <pic:pic xmlns:pic="http://schemas.openxmlformats.org/drawingml/2006/picture">
+                  <pic:nvPicPr>
+                    <pic:cNvPr id="2" name="图片 2" descr="文本&#10;&#10;描述已自动生成"/>
+                    <pic:cNvPicPr>
+                      <a:picLocks noChangeAspect="1" noChangeArrowheads="1"/>
+                    </pic:cNvPicPr>
+                  </pic:nvPicPr>
+                  <pic:blipFill>
+                    <a:blip r:embed="rId30" cstate="print">
+                      <a:extLst>
+                        <a:ext uri="{28A0092B-C50C-407E-A947-70E740481C1C}">
+                          <a14:useLocalDpi xmlns:a14="http://schemas.microsoft.com/office/drawing/2010/main" val="0"/>
+                        </a:ext>
+                      </a:extLst>
+                    </a:blip>
+                    <a:srcRect/>
+                    <a:stretch>
+                      <a:fillRect/>
+                    </a:stretch>
+                  </pic:blipFill>
+                  <pic:spPr bwMode="auto">
+                    <a:xfrm>
+                      <a:off x="0" y="0"/>
+                      <a:ext cx="5274310" cy="5160010"/>
+                    </a:xfrm>
+                    <a:prstGeom prst="rect">
+                      <a:avLst/>
+                    </a:prstGeom>
+                    <a:noFill/>
+                    <a:ln>
+                      <a:noFill/>
+                    </a:ln>
+                  </pic:spPr>
+                </pic:pic>
+              </a:graphicData>
+            </a:graphic>
+          </wp:inline>
+        </w:drawing>
+      </w:r>
+    </w:p>
+    <w:p>
+      <w:r>
+        <w:rPr>
+          <w:noProof/>
+        </w:rPr>
+        <w:drawing>
+          <wp:inline distT="0" distB="0" distL="0" distR="0" wp14:anchorId="6AD506DA" wp14:editId="5A0B66EC">
+            <wp:extent cx="5153025" cy="2716102"/>
+            <wp:effectExtent l="0" t="0" r="0" b="8255"/>
+            <wp:docPr id="7" name="图片 7" descr="文本&#10;&#10;描述已自动生成"/>
+            <wp:cNvGraphicFramePr>
+              <a:graphicFrameLocks xmlns:a="http://schemas.openxmlformats.org/drawingml/2006/main" noChangeAspect="1"/>
+            </wp:cNvGraphicFramePr>
+            <a:graphic xmlns:a="http://schemas.openxmlformats.org/drawingml/2006/main">
+              <a:graphicData uri="http://schemas.openxmlformats.org/drawingml/2006/picture">
+                <pic:pic xmlns:pic="http://schemas.openxmlformats.org/drawingml/2006/picture">
+                  <pic:nvPicPr>
+                    <pic:cNvPr id="7" name="图片 7" descr="文本&#10;&#10;描述已自动生成"/>
+                    <pic:cNvPicPr>
+                      <a:picLocks noChangeAspect="1" noChangeArrowheads="1"/>
+                    </pic:cNvPicPr>
+                  </pic:nvPicPr>
+                  <pic:blipFill>
+                    <a:blip r:embed="rId31">
+                      <a:extLst>
+                        <a:ext uri="{28A0092B-C50C-407E-A947-70E740481C1C}">
+                          <a14:useLocalDpi xmlns:a14="http://schemas.microsoft.com/office/drawing/2010/main" val="0"/>
+                        </a:ext>
+                      </a:extLst>
+                    </a:blip>
+                    <a:srcRect/>
+                    <a:stretch>
+                      <a:fillRect/>
+                    </a:stretch>
+                  </pic:blipFill>
+                  <pic:spPr bwMode="auto">
+                    <a:xfrm>
+                      <a:off x="0" y="0"/>
+                      <a:ext cx="5159831" cy="2719689"/>
+                    </a:xfrm>
+                    <a:prstGeom prst="rect">
+                      <a:avLst/>
+                    </a:prstGeom>
+                    <a:noFill/>
+                    <a:ln>
+                      <a:noFill/>
+                    </a:ln>
+                  </pic:spPr>
+                </pic:pic>
+              </a:graphicData>
+            </a:graphic>
+          </wp:inline>
+        </w:drawing>
+      </w:r>
+    </w:p>
+    <w:p>
+      <w:r>
+        <w:rPr>
+          <w:rFonts w:hint="eastAsia"/>
+        </w:rPr>
+        <w:lastRenderedPageBreak/>
+        <w:t>多机部分见代码3</w:t>
+      </w:r>
+    </w:p>
+    <w:p>
+      <w:r>
+        <w:rPr>
+          <w:rFonts w:hint="eastAsia"/>
+        </w:rPr>
+        <w:t>多级执行时间</w:t>
+      </w:r>
+    </w:p>
+    <w:p>
+      <w:r>
+        <w:rPr>
+          <w:noProof/>
+        </w:rPr>
+        <w:drawing>
+          <wp:inline distT="0" distB="0" distL="0" distR="0" wp14:anchorId="2F155B98" wp14:editId="789558D1">
+            <wp:extent cx="2028825" cy="552450"/>
+            <wp:effectExtent l="0" t="0" r="9525" b="0"/>
+            <wp:docPr id="25" name="图片 25" descr="文本&#10;&#10;描述已自动生成"/>
+            <wp:cNvGraphicFramePr>
+              <a:graphicFrameLocks xmlns:a="http://schemas.openxmlformats.org/drawingml/2006/main" noChangeAspect="1"/>
+            </wp:cNvGraphicFramePr>
+            <a:graphic xmlns:a="http://schemas.openxmlformats.org/drawingml/2006/main">
+              <a:graphicData uri="http://schemas.openxmlformats.org/drawingml/2006/picture">
+                <pic:pic xmlns:pic="http://schemas.openxmlformats.org/drawingml/2006/picture">
+                  <pic:nvPicPr>
+                    <pic:cNvPr id="25" name="图片 25" descr="文本&#10;&#10;描述已自动生成"/>
+                    <pic:cNvPicPr>
+                      <a:picLocks noChangeAspect="1" noChangeArrowheads="1"/>
+                    </pic:cNvPicPr>
+                  </pic:nvPicPr>
+                  <pic:blipFill>
+                    <a:blip r:embed="rId32">
+                      <a:extLst>
+                        <a:ext uri="{28A0092B-C50C-407E-A947-70E740481C1C}">
+                          <a14:useLocalDpi xmlns:a14="http://schemas.microsoft.com/office/drawing/2010/main" val="0"/>
+                        </a:ext>
+                      </a:extLst>
+                    </a:blip>
+                    <a:srcRect/>
+                    <a:stretch>
+                      <a:fillRect/>
+                    </a:stretch>
+                  </pic:blipFill>
+                  <pic:spPr bwMode="auto">
+                    <a:xfrm>
+                      <a:off x="0" y="0"/>
+                      <a:ext cx="2028825" cy="552450"/>
+                    </a:xfrm>
+                    <a:prstGeom prst="rect">
+                      <a:avLst/>
+                    </a:prstGeom>
+                    <a:noFill/>
+                    <a:ln>
+                      <a:noFill/>
+                    </a:ln>
+                  </pic:spPr>
+                </pic:pic>
+              </a:graphicData>
+            </a:graphic>
+          </wp:inline>
+        </w:drawing>
+      </w:r>
+    </w:p>
+    <w:p>
+      <w:r>
+        <w:rPr>
+          <w:rFonts w:hint="eastAsia"/>
+        </w:rPr>
+        <w:t>单机执行时间</w:t>
+      </w:r>
+    </w:p>
+    <w:p>
+      <w:r>
+        <w:rPr>
+          <w:noProof/>
+        </w:rPr>
+        <w:drawing>
+          <wp:inline distT="0" distB="0" distL="0" distR="0" wp14:anchorId="14718ADF" wp14:editId="522D4FB8">
+            <wp:extent cx="5274310" cy="586105"/>
+            <wp:effectExtent l="0" t="0" r="2540" b="4445"/>
+            <wp:docPr id="26" name="图片 26"/>
+            <wp:cNvGraphicFramePr>
+              <a:graphicFrameLocks xmlns:a="http://schemas.openxmlformats.org/drawingml/2006/main" noChangeAspect="1"/>
+            </wp:cNvGraphicFramePr>
+            <a:graphic xmlns:a="http://schemas.openxmlformats.org/drawingml/2006/main">
+              <a:graphicData uri="http://schemas.openxmlformats.org/drawingml/2006/picture">
+                <pic:pic xmlns:pic="http://schemas.openxmlformats.org/drawingml/2006/picture">
+                  <pic:nvPicPr>
+                    <pic:cNvPr id="0" name="Picture 26"/>
+                    <pic:cNvPicPr>
+                      <a:picLocks noChangeAspect="1" noChangeArrowheads="1"/>
+                    </pic:cNvPicPr>
+                  </pic:nvPicPr>
+                  <pic:blipFill>
+                    <a:blip r:embed="rId33">
+                      <a:extLst>
+                        <a:ext uri="{28A0092B-C50C-407E-A947-70E740481C1C}">
+                          <a14:useLocalDpi xmlns:a14="http://schemas.microsoft.com/office/drawing/2010/main" val="0"/>
+                        </a:ext>
+                      </a:extLst>
+                    </a:blip>
+                    <a:srcRect/>
+                    <a:stretch>
+                      <a:fillRect/>
+                    </a:stretch>
+                  </pic:blipFill>
+                  <pic:spPr bwMode="auto">
+                    <a:xfrm>
+                      <a:off x="0" y="0"/>
+                      <a:ext cx="5274310" cy="586105"/>
+                    </a:xfrm>
+                    <a:prstGeom prst="rect">
+                      <a:avLst/>
+                    </a:prstGeom>
+                    <a:noFill/>
+                    <a:ln>
+                      <a:noFill/>
+                    </a:ln>
+                  </pic:spPr>
+                </pic:pic>
+              </a:graphicData>
+            </a:graphic>
+          </wp:inline>
+        </w:drawing>
+      </w:r>
+    </w:p>
+    <w:p/>
+    <w:p>
+      <w:r>
+        <w:rPr>
+          <w:rFonts w:hint="eastAsia"/>
+        </w:rPr>
+        <w:t>多机时间竟然比单机久，分析可能原因</w:t>
+      </w:r>
+    </w:p>
+    <w:p/>
+    <w:p>
+      <w:r>
+        <w:rPr>
+          <w:rFonts w:hint="eastAsia"/>
+        </w:rPr>
+        <w:t>多机数据</w:t>
+      </w:r>
+      <w:r>
+        <w:rPr>
+          <w:rFonts w:hint="eastAsia"/>
+        </w:rPr>
+        <w:t>分割方法问题，</w:t>
+      </w:r>
+      <w:r>
+        <w:rPr>
+          <w:rFonts w:hint="eastAsia"/>
+        </w:rPr>
+        <w:t>可能可以按任务7方式更好的分割，</w:t>
+      </w:r>
+      <w:r>
+        <w:rPr>
+          <w:rFonts w:hint="eastAsia"/>
+        </w:rPr>
+        <w:t>提高效率</w:t>
+      </w:r>
+    </w:p>
+    <w:p/>
+    <w:p>
+      <w:pPr>
+        <w:rPr>
+          <w:rFonts w:hint="eastAsia"/>
+        </w:rPr>
+      </w:pPr>
+      <w:r>
+        <w:rPr>
+          <w:rFonts w:hint="eastAsia"/>
+        </w:rPr>
+        <w:t>ssh建立连接耗时，后续可改为其他方式</w:t>
+      </w:r>
+    </w:p>
+    <w:p>
+      <w:pPr>
+        <w:pStyle w:val="1"/>
+        <w:rPr>
+          <w:rFonts w:hint="eastAsia"/>
+        </w:rPr>
+      </w:pPr>
+      <w:r>
+        <w:rPr>
+          <w:rFonts w:hint="eastAsia"/>
+        </w:rPr>
+        <w:lastRenderedPageBreak/>
+        <w:t>代码3</w:t>
+      </w:r>
+    </w:p>
+    <w:bookmarkStart w:id="2" w:name="_MON_1694981844"/>
+    <w:bookmarkEnd w:id="2"/>
+    <w:p>
+      <w:r>
+        <w:object w:dxaOrig="8306" w:dyaOrig="12997" w14:anchorId="58D449E2">
+          <v:shape id="_x0000_i1047" type="#_x0000_t75" style="width:396.4pt;height:619.9pt" o:ole="">
+            <v:imagedata r:id="rId34" o:title=""/>
+          </v:shape>
+          <o:OLEObject Type="Embed" ProgID="Word.OpenDocumentText.12" ShapeID="_x0000_i1047" DrawAspect="Content" ObjectID="_1694982753" r:id="rId35"/>
+        </w:object>
+      </w:r>
+    </w:p>
     <w:p>
       <w:pPr>
         <w:rPr>
@@ -1775,7 +2299,7 @@
 </file>
 
 <file path=word/styles.xml><?xml version="1.0" encoding="utf-8"?>
-<w:styles xmlns:mc="http://schemas.openxmlformats.org/markup-compatibility/2006" xmlns:r="http://schemas.openxmlformats.org/officeDocument/2006/relationships" xmlns:w="http://schemas.openxmlformats.org/wordprocessingml/2006/main" xmlns:w14="http://schemas.microsoft.com/office/word/2010/wordml" xmlns:w15="http://schemas.microsoft.com/office/word/2012/wordml" xmlns:w16cex="http://schemas.microsoft.com/office/word/2018/wordml/cex" xmlns:w16cid="http://schemas.microsoft.com/office/word/2016/wordml/cid" xmlns:w16="http://schemas.microsoft.com/office/word/2018/wordml" xmlns:w16sdtdh="http://schemas.microsoft.com/office/word/2020/wordml/sdtdatahash" xmlns:w16se="http://schemas.microsoft.com/office/word/2015/wordml/symex" mc:Ignorable="w14 w15 w16se w16cid w16 w16cex w16sdtdh">
+<w:styles xmlns:mc="http://schemas.openxmlformats.org/markup-compatibility/2006" xmlns:r="http://schemas.openxmlformats.org/officeDocument/2006/relationships" xmlns:w="http://schemas.openxmlformats.org/wordprocessingml/2006/main" xmlns:w14="http://schemas.microsoft.com/office/word/2010/wordml" xmlns:w15="http://schemas.microsoft.com/office/word/2012/wordml" xmlns:w16cex="http://schemas.microsoft.com/office/word/2018/wordml/cex" xmlns:w16cid="http://schemas.microsoft.com/office/word/2016/wordml/cid" xmlns:w16="http://schemas.microsoft.com/office/word/2018/wordml" xmlns:w16se="http://schemas.microsoft.com/office/word/2015/wordml/symex" mc:Ignorable="w14 w15 w16se w16cid w16 w16cex">
   <w:docDefaults>
     <w:rPrDefault>
       <w:rPr>
@@ -2174,6 +2698,28 @@
       <w:jc w:val="both"/>
     </w:pPr>
   </w:style>
+  <w:style w:type="paragraph" w:styleId="1">
+    <w:name w:val="heading 1"/>
+    <w:basedOn w:val="a"/>
+    <w:next w:val="a"/>
+    <w:link w:val="10"/>
+    <w:uiPriority w:val="9"/>
+    <w:qFormat/>
+    <w:rsid w:val="00D04FCF"/>
+    <w:pPr>
+      <w:keepNext/>
+      <w:keepLines/>
+      <w:spacing w:before="340" w:after="330" w:line="578" w:lineRule="auto"/>
+      <w:outlineLvl w:val="0"/>
+    </w:pPr>
+    <w:rPr>
+      <w:b/>
+      <w:bCs/>
+      <w:kern w:val="44"/>
+      <w:sz w:val="44"/>
+      <w:szCs w:val="44"/>
+    </w:rPr>
+  </w:style>
   <w:style w:type="character" w:default="1" w:styleId="a0">
     <w:name w:val="Default Paragraph Font"/>
     <w:uiPriority w:val="1"/>
@@ -2200,6 +2746,20 @@
     <w:uiPriority w:val="99"/>
     <w:semiHidden/>
     <w:unhideWhenUsed/>
+  </w:style>
+  <w:style w:type="character" w:customStyle="1" w:styleId="10">
+    <w:name w:val="标题 1 字符"/>
+    <w:basedOn w:val="a0"/>
+    <w:link w:val="1"/>
+    <w:uiPriority w:val="9"/>
+    <w:rsid w:val="00D04FCF"/>
+    <w:rPr>
+      <w:b/>
+      <w:bCs/>
+      <w:kern w:val="44"/>
+      <w:sz w:val="44"/>
+      <w:szCs w:val="44"/>
+    </w:rPr>
   </w:style>
 </w:styles>
 </file>
